--- a/Presentation/AppuntiProgettoDispositivi.docx
+++ b/Presentation/AppuntiProgettoDispositivi.docx
@@ -4,7 +4,7 @@
   <w:body>
     <w:p>
       <w:pPr>
-        <w:pStyle w:val="Paragrafoelenco"/>
+        <w:pStyle w:val="ListParagraph"/>
         <w:numPr>
           <w:ilvl w:val="0"/>
           <w:numId w:val="1"/>
@@ -15,16 +15,13 @@
       </w:r>
     </w:p>
     <w:p>
-      <w:pPr>
-        <w:ind w:left="360"/>
-      </w:pPr>
-      <w:r>
-        <w:t>Prevale il rumore</w:t>
-      </w:r>
-    </w:p>
-    <w:p>
-      <w:pPr>
-        <w:pStyle w:val="Paragrafoelenco"/>
+      <w:r>
+        <w:t>Aumenta la risoluzione delle simulazioni, ottenendo valori più precisi, e un livello di rumore generalmente più alto.</w:t>
+      </w:r>
+    </w:p>
+    <w:p>
+      <w:pPr>
+        <w:pStyle w:val="ListParagraph"/>
         <w:numPr>
           <w:ilvl w:val="0"/>
           <w:numId w:val="1"/>
@@ -41,10 +38,13 @@
       <w:r>
         <w:t xml:space="preserve"> induce un comportamento oscillatorio nel grafico di “Constant behaviour”. </w:t>
       </w:r>
-    </w:p>
-    <w:p>
-      <w:pPr>
-        <w:pStyle w:val="Paragrafoelenco"/>
+      <w:r>
+        <w:t>Per i valori “standard”, il valore di saturazione minimo valido risulta 3, al di sotto del quale si manifesta un comportamento oscillatorio.</w:t>
+      </w:r>
+    </w:p>
+    <w:p>
+      <w:pPr>
+        <w:pStyle w:val="ListParagraph"/>
         <w:numPr>
           <w:ilvl w:val="0"/>
           <w:numId w:val="1"/>
@@ -56,12 +56,27 @@
     </w:p>
     <w:p>
       <w:r>
-        <w:t>Laseriamo di brutto se aumenta. Se diminuisce, ad possiamo passare sotto il threshold.</w:t>
-      </w:r>
-    </w:p>
-    <w:p>
-      <w:pPr>
-        <w:pStyle w:val="Paragrafoelenco"/>
+        <w:t>Aumentando il tempo di vita, la quantità di fotoni emessi aumenta notevolmente</w:t>
+      </w:r>
+      <w:r>
+        <w:t xml:space="preserve">. </w:t>
+      </w:r>
+      <w:r>
+        <w:t>Viceversa, s</w:t>
+      </w:r>
+      <w:r>
+        <w:t>e diminuisce</w:t>
+      </w:r>
+      <w:r>
+        <w:t xml:space="preserve"> troppo, il numero di fotoni sta sotto la soglia, non permettendo al laser di funzionare</w:t>
+      </w:r>
+      <w:r>
+        <w:t>.</w:t>
+      </w:r>
+    </w:p>
+    <w:p>
+      <w:pPr>
+        <w:pStyle w:val="ListParagraph"/>
         <w:numPr>
           <w:ilvl w:val="0"/>
           <w:numId w:val="1"/>
@@ -73,15 +88,33 @@
     </w:p>
     <w:p>
       <w:r>
-        <w:t>Con bassa pro</w:t>
-      </w:r>
-      <w:r>
-        <w:t>babilità entriamo in regime oscillatorio, le considerazioni sono analoghe al caso del tempo di vita del fotone, vale insomma la relazione con il pumping threshold.</w:t>
-      </w:r>
-    </w:p>
-    <w:p>
-      <w:pPr>
-        <w:pStyle w:val="Paragrafoelenco"/>
+        <w:t xml:space="preserve">Con </w:t>
+      </w:r>
+      <w:r>
+        <w:t>un basso valore di probabilità di pumping,</w:t>
+      </w:r>
+      <w:r>
+        <w:t xml:space="preserve"> entriamo in regime oscillatorio, le considerazioni sono analoghe al caso del tempo di vita del fotone, vale insomma la relazione con il pumping threshold.</w:t>
+      </w:r>
+    </w:p>
+    <w:p>
+      <w:pPr>
+        <w:rPr>
+          <w:i/>
+          <w:iCs/>
+        </w:rPr>
+      </w:pPr>
+      <w:r>
+        <w:rPr>
+          <w:i/>
+          <w:iCs/>
+        </w:rPr>
+        <w:t>Non ne sarei più così sicuro ora…</w:t>
+      </w:r>
+    </w:p>
+    <w:p>
+      <w:pPr>
+        <w:pStyle w:val="ListParagraph"/>
         <w:numPr>
           <w:ilvl w:val="0"/>
           <w:numId w:val="1"/>
@@ -93,29 +126,65 @@
     </w:p>
     <w:p>
       <w:r>
-        <w:t>Cambia il rumore, ovviamente.</w:t>
-      </w:r>
-    </w:p>
-    <w:p>
-      <w:pPr>
-        <w:pStyle w:val="Paragrafoelenco"/>
+        <w:t xml:space="preserve">Cambia il rumore, </w:t>
+      </w:r>
+      <w:r>
+        <w:t>e quindi le curve che vengono plottate subiscono delle oscillazioni locali più evidenti. Infatti aumentando il rumore, le curve appaiono più oscillanti e non mantengono un andamento perfettamente costante</w:t>
+      </w:r>
+      <w:r>
+        <w:t>.</w:t>
+      </w:r>
+      <w:r>
+        <w:t xml:space="preserve"> Inoltre avere un rumore troppo basso porta ad aumentare il tempo richiesto per portare a regime il sistema, in quanto server più tempo per arrivare all’emissione stimolata.</w:t>
+      </w:r>
+    </w:p>
+    <w:p>
+      <w:pPr>
+        <w:pStyle w:val="ListParagraph"/>
         <w:numPr>
           <w:ilvl w:val="0"/>
           <w:numId w:val="1"/>
         </w:numPr>
       </w:pPr>
       <w:r>
-        <w:t>Stimulated emission threshold</w:t>
-      </w:r>
-    </w:p>
-    <w:p>
-      <w:r>
-        <w:t>Partendo dall’andamento costante: aumentando il neighbour threshold otteniamo un transitorio sempre più lungo.</w:t>
-      </w:r>
-    </w:p>
-    <w:p>
-      <w:pPr>
-        <w:pStyle w:val="Paragrafoelenco"/>
+        <w:t xml:space="preserve">Cosa succede al variare della </w:t>
+      </w:r>
+      <w:r>
+        <w:t xml:space="preserve">Stimulated emission </w:t>
+      </w:r>
+      <w:r>
+        <w:t>probability (Moore Neighborhood threshold)?</w:t>
+      </w:r>
+    </w:p>
+    <w:p>
+      <w:r>
+        <w:t>A</w:t>
+      </w:r>
+      <w:r>
+        <w:t>umentando il neighbour threshold</w:t>
+      </w:r>
+      <w:r>
+        <w:t xml:space="preserve"> (da 1 a valori interi minori di 9)</w:t>
+      </w:r>
+      <w:r>
+        <w:t xml:space="preserve"> otteniamo un transitorio sempre più lungo.</w:t>
+      </w:r>
+      <w:r>
+        <w:t xml:space="preserve"> Quindi il laser impiega</w:t>
+      </w:r>
+      <w:r>
+        <w:t xml:space="preserve"> sempre</w:t>
+      </w:r>
+      <w:r>
+        <w:t xml:space="preserve"> più tempo per arrivare a regime. Di conseguenza </w:t>
+      </w:r>
+      <w:r>
+        <w:t>l’inversione di popolazione tende a decrescere molto più lentamente.</w:t>
+      </w:r>
+    </w:p>
+    <w:p>
+      <w:pPr>
+        <w:pStyle w:val="ListParagraph"/>
         <w:numPr>
           <w:ilvl w:val="0"/>
           <w:numId w:val="1"/>
@@ -127,107 +196,179 @@
     </w:p>
     <w:p>
       <w:r>
-        <w:t>Aumenta notevolmente il numero di fotoni nella griglia (come previsto). Se lo diminuiamo (es 0.001), siamo sotto il threshold (circa 3x10^-2) e non avviene lasing.</w:t>
-      </w:r>
-    </w:p>
-    <w:p>
-      <w:pPr>
-        <w:pStyle w:val="Paragrafoelenco"/>
+        <w:t>Aumenta notevolmente il numero di fotoni nella griglia (come previsto)</w:t>
+      </w:r>
+      <w:r>
+        <w:t>, e quindi chiaramente la luce emessa</w:t>
+      </w:r>
+      <w:r>
+        <w:t>. Se lo diminuiamo</w:t>
+      </w:r>
+      <w:r>
+        <w:t xml:space="preserve"> troppo, scendendo </w:t>
+      </w:r>
+      <w:r>
+        <w:t xml:space="preserve">sotto il </w:t>
+      </w:r>
+      <w:r>
+        <w:t xml:space="preserve">pumping </w:t>
+      </w:r>
+      <w:r>
+        <w:t>threshold</w:t>
+      </w:r>
+      <w:r>
+        <w:t>, l’effetto è che il laser non funziona e non emette abbastanza fotoni</w:t>
+      </w:r>
+      <w:r>
+        <w:t>.</w:t>
+      </w:r>
+    </w:p>
+    <w:p>
+      <w:pPr>
+        <w:pStyle w:val="ListParagraph"/>
         <w:numPr>
           <w:ilvl w:val="0"/>
           <w:numId w:val="1"/>
         </w:numPr>
       </w:pPr>
       <w:r>
-        <w:t>Modello più avanzato con probabilità separate</w:t>
-      </w:r>
-      <w:r>
-        <w:t>:</w:t>
-      </w:r>
-    </w:p>
-    <w:p>
-      <w:pPr>
-        <w:pStyle w:val="Paragrafoelenco"/>
+        <w:t xml:space="preserve">Modello più avanzato con probabilità </w:t>
+      </w:r>
+      <w:r>
+        <w:t>di a</w:t>
+      </w:r>
+      <w:r>
+        <w:t>gitazione termica senza pumping</w:t>
+      </w:r>
+    </w:p>
+    <w:p>
+      <w:pPr>
+        <w:pStyle w:val="ListParagraph"/>
         <w:numPr>
           <w:ilvl w:val="1"/>
           <w:numId w:val="1"/>
         </w:numPr>
       </w:pPr>
       <w:r>
-        <w:t>Agitazione termica senza pumping</w:t>
-      </w:r>
-    </w:p>
-    <w:p>
-      <w:pPr>
-        <w:pStyle w:val="Paragrafoelenco"/>
+        <w:t>La electron decay rule simula il decadimento non</w:t>
+      </w:r>
+      <w:r>
+        <w:t xml:space="preserve"> radiativo. Separando l’agitazione termica dall’emissione spontanea otteniamo un rumore più definito.</w:t>
+      </w:r>
+    </w:p>
+    <w:p>
+      <w:pPr>
+        <w:pStyle w:val="ListParagraph"/>
         <w:numPr>
-          <w:ilvl w:val="2"/>
+          <w:ilvl w:val="1"/>
           <w:numId w:val="1"/>
         </w:numPr>
       </w:pPr>
       <w:r>
-        <w:t>La electron decay rule simula il decadimento non</w:t>
-      </w:r>
-      <w:r>
-        <w:t xml:space="preserve"> radiativo. Separando l’agitazione termica dall’emissione spontanea otteniamo un rumore più definito.</w:t>
-      </w:r>
-    </w:p>
-    <w:p>
-      <w:pPr>
-        <w:pStyle w:val="Paragrafoelenco"/>
+        <w:t>Aumentando la probabilità di eccitazione termica, otteniamo un numero di fotoni maggiore</w:t>
+      </w:r>
+      <w:r>
+        <w:t>.</w:t>
+      </w:r>
+    </w:p>
+    <w:p>
+      <w:pPr>
+        <w:pStyle w:val="ListParagraph"/>
         <w:numPr>
-          <w:ilvl w:val="2"/>
+          <w:ilvl w:val="1"/>
           <w:numId w:val="1"/>
         </w:numPr>
       </w:pPr>
       <w:r>
-        <w:t>Aumentando la probabilità di eccitazione termica, otteniamo un numero di fotoni maggiore</w:t>
-      </w:r>
-      <w:r>
-        <w:t>.</w:t>
-      </w:r>
-    </w:p>
-    <w:p>
-      <w:pPr>
-        <w:pStyle w:val="Paragrafoelenco"/>
-        <w:numPr>
-          <w:ilvl w:val="2"/>
-          <w:numId w:val="1"/>
-        </w:numPr>
-      </w:pPr>
-      <w:r>
         <w:t>Aumentando l’emissione spontanea, il modello va presto a regime</w:t>
       </w:r>
-    </w:p>
-    <w:p>
-      <w:r>
-        <w:t>Cose da proporre al prof:</w:t>
-      </w:r>
-    </w:p>
-    <w:p>
-      <w:pPr>
-        <w:pStyle w:val="Paragrafoelenco"/>
+      <w:r>
+        <w:t xml:space="preserve">. Viceversa, diminuendo la probabilità di emissione spontanea, aumenta il tempo del transitorio </w:t>
+      </w:r>
+      <w:r>
+        <w:t>dei fotoni.</w:t>
+      </w:r>
+    </w:p>
+    <w:p>
+      <w:pPr>
+        <w:pStyle w:val="ListParagraph"/>
         <w:numPr>
           <w:ilvl w:val="0"/>
           <w:numId w:val="1"/>
         </w:numPr>
       </w:pPr>
       <w:r>
-        <w:t>Grafico del tempo di transitorio in base al</w:t>
-      </w:r>
-      <w:r>
-        <w:t>lo stimulatedEmissionT</w:t>
-      </w:r>
-      <w:r>
-        <w:t>hreshold</w:t>
-      </w:r>
-      <w:r>
-        <w:t xml:space="preserve"> (neighbours)</w:t>
-      </w:r>
-    </w:p>
-    <w:p>
-      <w:pPr>
-        <w:pStyle w:val="Paragrafoelenco"/>
+        <w:t>Quale è il criterio per trovare il pumping threshold dati i valori di rumore e costanti di tempo?</w:t>
+      </w:r>
+    </w:p>
+    <w:p>
+      <w:r>
+        <w:t>Cerchiamo il valore di lambda per il quale il numero medio di fotoni emessi nel tempo è poco sopra il numero medio di fotoni emessi a causa del rumore.</w:t>
+      </w:r>
+    </w:p>
+    <w:p>
+      <w:pPr>
+        <w:rPr>
+          <w:b/>
+          <w:bCs/>
+        </w:rPr>
+      </w:pPr>
+    </w:p>
+    <w:p>
+      <w:pPr>
+        <w:rPr>
+          <w:b/>
+          <w:bCs/>
+        </w:rPr>
+      </w:pPr>
+    </w:p>
+    <w:p>
+      <w:pPr>
+        <w:rPr>
+          <w:b/>
+          <w:bCs/>
+        </w:rPr>
+      </w:pPr>
+      <w:r>
+        <w:rPr>
+          <w:b/>
+          <w:bCs/>
+        </w:rPr>
+        <w:lastRenderedPageBreak/>
+        <w:t xml:space="preserve">Cose da </w:t>
+      </w:r>
+      <w:r>
+        <w:rPr>
+          <w:b/>
+          <w:bCs/>
+        </w:rPr>
+        <w:t>chiedere</w:t>
+      </w:r>
+      <w:r>
+        <w:rPr>
+          <w:b/>
+          <w:bCs/>
+        </w:rPr>
+        <w:t xml:space="preserve"> al prof</w:t>
+      </w:r>
+      <w:r>
+        <w:rPr>
+          <w:b/>
+          <w:bCs/>
+        </w:rPr>
+        <w:t xml:space="preserve"> se vanno bene</w:t>
+      </w:r>
+      <w:r>
+        <w:rPr>
+          <w:b/>
+          <w:bCs/>
+        </w:rPr>
+        <w:t>:</w:t>
+      </w:r>
+    </w:p>
+    <w:p>
+      <w:pPr>
+        <w:pStyle w:val="ListParagraph"/>
         <w:numPr>
           <w:ilvl w:val="0"/>
           <w:numId w:val="1"/>
@@ -235,18 +376,6 @@
       </w:pPr>
       <w:r>
         <w:t>Codice sulle slide o a parte</w:t>
-      </w:r>
-    </w:p>
-    <w:p>
-      <w:pPr>
-        <w:pStyle w:val="Paragrafoelenco"/>
-        <w:numPr>
-          <w:ilvl w:val="0"/>
-          <w:numId w:val="1"/>
-        </w:numPr>
-      </w:pPr>
-      <w:r>
-        <w:t>Grafici aggiuntivi sul paper esteso come ipotesi alternativa al grafico della pumping threshold</w:t>
       </w:r>
     </w:p>
     <w:sectPr>
@@ -264,16 +393,17 @@
   <w:abstractNum w:abstractNumId="0" w15:restartNumberingAfterBreak="0">
     <w:nsid w:val="20D71432"/>
     <w:multiLevelType w:val="hybridMultilevel"/>
-    <w:tmpl w:val="4DB8E800"/>
-    <w:lvl w:ilvl="0" w:tplc="D9121AE6">
+    <w:tmpl w:val="EB2A6BEC"/>
+    <w:lvl w:ilvl="0" w:tplc="08090005">
+      <w:start w:val="1"/>
       <w:numFmt w:val="bullet"/>
-      <w:lvlText w:val="-"/>
+      <w:lvlText w:val=""/>
       <w:lvlJc w:val="left"/>
       <w:pPr>
         <w:ind w:left="720" w:hanging="360"/>
       </w:pPr>
       <w:rPr>
-        <w:rFonts w:ascii="Calibri" w:eastAsiaTheme="minorHAnsi" w:hAnsi="Calibri" w:cs="Calibri" w:hint="default"/>
+        <w:rFonts w:ascii="Wingdings" w:hAnsi="Wingdings" w:hint="default"/>
       </w:rPr>
     </w:lvl>
     <w:lvl w:ilvl="1" w:tplc="04100003">
@@ -774,17 +904,17 @@
     <w:lsdException w:name="Unresolved Mention" w:semiHidden="1" w:unhideWhenUsed="1"/>
     <w:lsdException w:name="Smart Link" w:semiHidden="1" w:unhideWhenUsed="1"/>
   </w:latentStyles>
-  <w:style w:type="paragraph" w:default="1" w:styleId="Normale">
+  <w:style w:type="paragraph" w:default="1" w:styleId="Normal">
     <w:name w:val="Normal"/>
     <w:qFormat/>
   </w:style>
-  <w:style w:type="character" w:default="1" w:styleId="Carpredefinitoparagrafo">
+  <w:style w:type="character" w:default="1" w:styleId="DefaultParagraphFont">
     <w:name w:val="Default Paragraph Font"/>
     <w:uiPriority w:val="1"/>
     <w:semiHidden/>
     <w:unhideWhenUsed/>
   </w:style>
-  <w:style w:type="table" w:default="1" w:styleId="Tabellanormale">
+  <w:style w:type="table" w:default="1" w:styleId="TableNormal">
     <w:name w:val="Normal Table"/>
     <w:uiPriority w:val="99"/>
     <w:semiHidden/>
@@ -799,15 +929,15 @@
       </w:tblCellMar>
     </w:tblPr>
   </w:style>
-  <w:style w:type="numbering" w:default="1" w:styleId="Nessunelenco">
+  <w:style w:type="numbering" w:default="1" w:styleId="NoList">
     <w:name w:val="No List"/>
     <w:uiPriority w:val="99"/>
     <w:semiHidden/>
     <w:unhideWhenUsed/>
   </w:style>
-  <w:style w:type="paragraph" w:styleId="Paragrafoelenco">
+  <w:style w:type="paragraph" w:styleId="ListParagraph">
     <w:name w:val="List Paragraph"/>
-    <w:basedOn w:val="Normale"/>
+    <w:basedOn w:val="Normal"/>
     <w:uiPriority w:val="34"/>
     <w:qFormat/>
     <w:rsid w:val="00747980"/>

--- a/Presentation/AppuntiProgettoDispositivi.docx
+++ b/Presentation/AppuntiProgettoDispositivi.docx
@@ -376,6 +376,24 @@
       </w:pPr>
       <w:r>
         <w:t>Codice sulle slide o a parte</w:t>
+      </w:r>
+    </w:p>
+    <w:p/>
+    <w:p>
+      <w:r>
+        <w:t>Appunti per la relazione:</w:t>
+      </w:r>
+    </w:p>
+    <w:p>
+      <w:pPr>
+        <w:pStyle w:val="ListParagraph"/>
+        <w:numPr>
+          <w:ilvl w:val="0"/>
+          <w:numId w:val="2"/>
+        </w:numPr>
+      </w:pPr>
+      <w:r>
+        <w:t>Per il modello dell’automa cellulare è più semplice considerare due tempi di vita differenti, uno per il decadimento non radiativo (electron life time), e per il decadimento radiativo (spontaneous emission). Mentre invece nel modello fisico basato su equazioni differenziali, sono presenti due tempi di vita differenti per le due condizioni</w:t>
       </w:r>
     </w:p>
     <w:sectPr>
@@ -503,8 +521,123 @@
       </w:rPr>
     </w:lvl>
   </w:abstractNum>
+  <w:abstractNum w:abstractNumId="1" w15:restartNumberingAfterBreak="0">
+    <w:nsid w:val="241330DF"/>
+    <w:multiLevelType w:val="hybridMultilevel"/>
+    <w:tmpl w:val="0F545926"/>
+    <w:lvl w:ilvl="0" w:tplc="381015E4">
+      <w:numFmt w:val="bullet"/>
+      <w:lvlText w:val="-"/>
+      <w:lvlJc w:val="left"/>
+      <w:pPr>
+        <w:ind w:left="720" w:hanging="360"/>
+      </w:pPr>
+      <w:rPr>
+        <w:rFonts w:ascii="Calibri" w:eastAsiaTheme="minorHAnsi" w:hAnsi="Calibri" w:cs="Calibri" w:hint="default"/>
+      </w:rPr>
+    </w:lvl>
+    <w:lvl w:ilvl="1" w:tplc="08090003" w:tentative="1">
+      <w:start w:val="1"/>
+      <w:numFmt w:val="bullet"/>
+      <w:lvlText w:val="o"/>
+      <w:lvlJc w:val="left"/>
+      <w:pPr>
+        <w:ind w:left="1440" w:hanging="360"/>
+      </w:pPr>
+      <w:rPr>
+        <w:rFonts w:ascii="Courier New" w:hAnsi="Courier New" w:cs="Courier New" w:hint="default"/>
+      </w:rPr>
+    </w:lvl>
+    <w:lvl w:ilvl="2" w:tplc="08090005" w:tentative="1">
+      <w:start w:val="1"/>
+      <w:numFmt w:val="bullet"/>
+      <w:lvlText w:val=""/>
+      <w:lvlJc w:val="left"/>
+      <w:pPr>
+        <w:ind w:left="2160" w:hanging="360"/>
+      </w:pPr>
+      <w:rPr>
+        <w:rFonts w:ascii="Wingdings" w:hAnsi="Wingdings" w:hint="default"/>
+      </w:rPr>
+    </w:lvl>
+    <w:lvl w:ilvl="3" w:tplc="08090001" w:tentative="1">
+      <w:start w:val="1"/>
+      <w:numFmt w:val="bullet"/>
+      <w:lvlText w:val=""/>
+      <w:lvlJc w:val="left"/>
+      <w:pPr>
+        <w:ind w:left="2880" w:hanging="360"/>
+      </w:pPr>
+      <w:rPr>
+        <w:rFonts w:ascii="Symbol" w:hAnsi="Symbol" w:hint="default"/>
+      </w:rPr>
+    </w:lvl>
+    <w:lvl w:ilvl="4" w:tplc="08090003" w:tentative="1">
+      <w:start w:val="1"/>
+      <w:numFmt w:val="bullet"/>
+      <w:lvlText w:val="o"/>
+      <w:lvlJc w:val="left"/>
+      <w:pPr>
+        <w:ind w:left="3600" w:hanging="360"/>
+      </w:pPr>
+      <w:rPr>
+        <w:rFonts w:ascii="Courier New" w:hAnsi="Courier New" w:cs="Courier New" w:hint="default"/>
+      </w:rPr>
+    </w:lvl>
+    <w:lvl w:ilvl="5" w:tplc="08090005" w:tentative="1">
+      <w:start w:val="1"/>
+      <w:numFmt w:val="bullet"/>
+      <w:lvlText w:val=""/>
+      <w:lvlJc w:val="left"/>
+      <w:pPr>
+        <w:ind w:left="4320" w:hanging="360"/>
+      </w:pPr>
+      <w:rPr>
+        <w:rFonts w:ascii="Wingdings" w:hAnsi="Wingdings" w:hint="default"/>
+      </w:rPr>
+    </w:lvl>
+    <w:lvl w:ilvl="6" w:tplc="08090001" w:tentative="1">
+      <w:start w:val="1"/>
+      <w:numFmt w:val="bullet"/>
+      <w:lvlText w:val=""/>
+      <w:lvlJc w:val="left"/>
+      <w:pPr>
+        <w:ind w:left="5040" w:hanging="360"/>
+      </w:pPr>
+      <w:rPr>
+        <w:rFonts w:ascii="Symbol" w:hAnsi="Symbol" w:hint="default"/>
+      </w:rPr>
+    </w:lvl>
+    <w:lvl w:ilvl="7" w:tplc="08090003" w:tentative="1">
+      <w:start w:val="1"/>
+      <w:numFmt w:val="bullet"/>
+      <w:lvlText w:val="o"/>
+      <w:lvlJc w:val="left"/>
+      <w:pPr>
+        <w:ind w:left="5760" w:hanging="360"/>
+      </w:pPr>
+      <w:rPr>
+        <w:rFonts w:ascii="Courier New" w:hAnsi="Courier New" w:cs="Courier New" w:hint="default"/>
+      </w:rPr>
+    </w:lvl>
+    <w:lvl w:ilvl="8" w:tplc="08090005" w:tentative="1">
+      <w:start w:val="1"/>
+      <w:numFmt w:val="bullet"/>
+      <w:lvlText w:val=""/>
+      <w:lvlJc w:val="left"/>
+      <w:pPr>
+        <w:ind w:left="6480" w:hanging="360"/>
+      </w:pPr>
+      <w:rPr>
+        <w:rFonts w:ascii="Wingdings" w:hAnsi="Wingdings" w:hint="default"/>
+      </w:rPr>
+    </w:lvl>
+  </w:abstractNum>
   <w:num w:numId="1">
     <w:abstractNumId w:val="0"/>
+  </w:num>
+  <w:num w:numId="2">
+    <w:abstractNumId w:val="1"/>
   </w:num>
 </w:numbering>
 </file>

--- a/Presentation/AppuntiProgettoDispositivi.docx
+++ b/Presentation/AppuntiProgettoDispositivi.docx
@@ -376,24 +376,6 @@
       </w:pPr>
       <w:r>
         <w:t>Codice sulle slide o a parte</w:t>
-      </w:r>
-    </w:p>
-    <w:p/>
-    <w:p>
-      <w:r>
-        <w:t>Appunti per la relazione:</w:t>
-      </w:r>
-    </w:p>
-    <w:p>
-      <w:pPr>
-        <w:pStyle w:val="ListParagraph"/>
-        <w:numPr>
-          <w:ilvl w:val="0"/>
-          <w:numId w:val="2"/>
-        </w:numPr>
-      </w:pPr>
-      <w:r>
-        <w:t>Per il modello dell’automa cellulare è più semplice considerare due tempi di vita differenti, uno per il decadimento non radiativo (electron life time), e per il decadimento radiativo (spontaneous emission). Mentre invece nel modello fisico basato su equazioni differenziali, sono presenti due tempi di vita differenti per le due condizioni</w:t>
       </w:r>
     </w:p>
     <w:sectPr>
@@ -521,123 +503,8 @@
       </w:rPr>
     </w:lvl>
   </w:abstractNum>
-  <w:abstractNum w:abstractNumId="1" w15:restartNumberingAfterBreak="0">
-    <w:nsid w:val="241330DF"/>
-    <w:multiLevelType w:val="hybridMultilevel"/>
-    <w:tmpl w:val="0F545926"/>
-    <w:lvl w:ilvl="0" w:tplc="381015E4">
-      <w:numFmt w:val="bullet"/>
-      <w:lvlText w:val="-"/>
-      <w:lvlJc w:val="left"/>
-      <w:pPr>
-        <w:ind w:left="720" w:hanging="360"/>
-      </w:pPr>
-      <w:rPr>
-        <w:rFonts w:ascii="Calibri" w:eastAsiaTheme="minorHAnsi" w:hAnsi="Calibri" w:cs="Calibri" w:hint="default"/>
-      </w:rPr>
-    </w:lvl>
-    <w:lvl w:ilvl="1" w:tplc="08090003" w:tentative="1">
-      <w:start w:val="1"/>
-      <w:numFmt w:val="bullet"/>
-      <w:lvlText w:val="o"/>
-      <w:lvlJc w:val="left"/>
-      <w:pPr>
-        <w:ind w:left="1440" w:hanging="360"/>
-      </w:pPr>
-      <w:rPr>
-        <w:rFonts w:ascii="Courier New" w:hAnsi="Courier New" w:cs="Courier New" w:hint="default"/>
-      </w:rPr>
-    </w:lvl>
-    <w:lvl w:ilvl="2" w:tplc="08090005" w:tentative="1">
-      <w:start w:val="1"/>
-      <w:numFmt w:val="bullet"/>
-      <w:lvlText w:val=""/>
-      <w:lvlJc w:val="left"/>
-      <w:pPr>
-        <w:ind w:left="2160" w:hanging="360"/>
-      </w:pPr>
-      <w:rPr>
-        <w:rFonts w:ascii="Wingdings" w:hAnsi="Wingdings" w:hint="default"/>
-      </w:rPr>
-    </w:lvl>
-    <w:lvl w:ilvl="3" w:tplc="08090001" w:tentative="1">
-      <w:start w:val="1"/>
-      <w:numFmt w:val="bullet"/>
-      <w:lvlText w:val=""/>
-      <w:lvlJc w:val="left"/>
-      <w:pPr>
-        <w:ind w:left="2880" w:hanging="360"/>
-      </w:pPr>
-      <w:rPr>
-        <w:rFonts w:ascii="Symbol" w:hAnsi="Symbol" w:hint="default"/>
-      </w:rPr>
-    </w:lvl>
-    <w:lvl w:ilvl="4" w:tplc="08090003" w:tentative="1">
-      <w:start w:val="1"/>
-      <w:numFmt w:val="bullet"/>
-      <w:lvlText w:val="o"/>
-      <w:lvlJc w:val="left"/>
-      <w:pPr>
-        <w:ind w:left="3600" w:hanging="360"/>
-      </w:pPr>
-      <w:rPr>
-        <w:rFonts w:ascii="Courier New" w:hAnsi="Courier New" w:cs="Courier New" w:hint="default"/>
-      </w:rPr>
-    </w:lvl>
-    <w:lvl w:ilvl="5" w:tplc="08090005" w:tentative="1">
-      <w:start w:val="1"/>
-      <w:numFmt w:val="bullet"/>
-      <w:lvlText w:val=""/>
-      <w:lvlJc w:val="left"/>
-      <w:pPr>
-        <w:ind w:left="4320" w:hanging="360"/>
-      </w:pPr>
-      <w:rPr>
-        <w:rFonts w:ascii="Wingdings" w:hAnsi="Wingdings" w:hint="default"/>
-      </w:rPr>
-    </w:lvl>
-    <w:lvl w:ilvl="6" w:tplc="08090001" w:tentative="1">
-      <w:start w:val="1"/>
-      <w:numFmt w:val="bullet"/>
-      <w:lvlText w:val=""/>
-      <w:lvlJc w:val="left"/>
-      <w:pPr>
-        <w:ind w:left="5040" w:hanging="360"/>
-      </w:pPr>
-      <w:rPr>
-        <w:rFonts w:ascii="Symbol" w:hAnsi="Symbol" w:hint="default"/>
-      </w:rPr>
-    </w:lvl>
-    <w:lvl w:ilvl="7" w:tplc="08090003" w:tentative="1">
-      <w:start w:val="1"/>
-      <w:numFmt w:val="bullet"/>
-      <w:lvlText w:val="o"/>
-      <w:lvlJc w:val="left"/>
-      <w:pPr>
-        <w:ind w:left="5760" w:hanging="360"/>
-      </w:pPr>
-      <w:rPr>
-        <w:rFonts w:ascii="Courier New" w:hAnsi="Courier New" w:cs="Courier New" w:hint="default"/>
-      </w:rPr>
-    </w:lvl>
-    <w:lvl w:ilvl="8" w:tplc="08090005" w:tentative="1">
-      <w:start w:val="1"/>
-      <w:numFmt w:val="bullet"/>
-      <w:lvlText w:val=""/>
-      <w:lvlJc w:val="left"/>
-      <w:pPr>
-        <w:ind w:left="6480" w:hanging="360"/>
-      </w:pPr>
-      <w:rPr>
-        <w:rFonts w:ascii="Wingdings" w:hAnsi="Wingdings" w:hint="default"/>
-      </w:rPr>
-    </w:lvl>
-  </w:abstractNum>
   <w:num w:numId="1">
     <w:abstractNumId w:val="0"/>
-  </w:num>
-  <w:num w:numId="2">
-    <w:abstractNumId w:val="1"/>
   </w:num>
 </w:numbering>
 </file>

--- a/Presentation/AppuntiProgettoDispositivi.docx
+++ b/Presentation/AppuntiProgettoDispositivi.docx
@@ -306,78 +306,7 @@
         <w:t>Cerchiamo il valore di lambda per il quale il numero medio di fotoni emessi nel tempo è poco sopra il numero medio di fotoni emessi a causa del rumore.</w:t>
       </w:r>
     </w:p>
-    <w:p>
-      <w:pPr>
-        <w:rPr>
-          <w:b/>
-          <w:bCs/>
-        </w:rPr>
-      </w:pPr>
-    </w:p>
-    <w:p>
-      <w:pPr>
-        <w:rPr>
-          <w:b/>
-          <w:bCs/>
-        </w:rPr>
-      </w:pPr>
-    </w:p>
-    <w:p>
-      <w:pPr>
-        <w:rPr>
-          <w:b/>
-          <w:bCs/>
-        </w:rPr>
-      </w:pPr>
-      <w:r>
-        <w:rPr>
-          <w:b/>
-          <w:bCs/>
-        </w:rPr>
-        <w:lastRenderedPageBreak/>
-        <w:t xml:space="preserve">Cose da </w:t>
-      </w:r>
-      <w:r>
-        <w:rPr>
-          <w:b/>
-          <w:bCs/>
-        </w:rPr>
-        <w:t>chiedere</w:t>
-      </w:r>
-      <w:r>
-        <w:rPr>
-          <w:b/>
-          <w:bCs/>
-        </w:rPr>
-        <w:t xml:space="preserve"> al prof</w:t>
-      </w:r>
-      <w:r>
-        <w:rPr>
-          <w:b/>
-          <w:bCs/>
-        </w:rPr>
-        <w:t xml:space="preserve"> se vanno bene</w:t>
-      </w:r>
-      <w:r>
-        <w:rPr>
-          <w:b/>
-          <w:bCs/>
-        </w:rPr>
-        <w:t>:</w:t>
-      </w:r>
-    </w:p>
-    <w:p>
-      <w:pPr>
-        <w:pStyle w:val="ListParagraph"/>
-        <w:numPr>
-          <w:ilvl w:val="0"/>
-          <w:numId w:val="1"/>
-        </w:numPr>
-      </w:pPr>
-      <w:r>
-        <w:t>Codice sulle slide o a parte</w:t>
-      </w:r>
-    </w:p>
+    <w:p/>
     <w:sectPr>
       <w:pgSz w:w="11906" w:h="16838"/>
       <w:pgMar w:top="1417" w:right="1134" w:bottom="1134" w:left="1134" w:header="708" w:footer="708" w:gutter="0"/>
